--- a/2/2.docx
+++ b/2/2.docx
@@ -588,7 +588,7 @@
     <w:p>
       <w:pPr>
         <w:pStyle w:val="Normal"/>
-        <w:ind w:firstLine="709"/>
+        <w:ind w:hanging="0"/>
         <w:jc w:val="both"/>
         <w:rPr>
           <w:rFonts w:ascii="Times New Roman" w:hAnsi="Times New Roman"/>
@@ -616,7 +616,7 @@
     <w:p>
       <w:pPr>
         <w:pStyle w:val="Normal"/>
-        <w:ind w:firstLine="709"/>
+        <w:ind w:hanging="0"/>
         <w:jc w:val="both"/>
         <w:rPr>
           <w:rFonts w:ascii="Times New Roman" w:hAnsi="Times New Roman"/>
@@ -940,7 +940,7 @@
     <w:p>
       <w:pPr>
         <w:pStyle w:val="Normal"/>
-        <w:ind w:firstLine="709"/>
+        <w:ind w:hanging="0"/>
         <w:jc w:val="both"/>
         <w:rPr>
           <w:rFonts w:ascii="Times New Roman" w:hAnsi="Times New Roman"/>
@@ -3866,17 +3866,6 @@
           <w:rFonts w:ascii="Times New Roman" w:hAnsi="Times New Roman"/>
         </w:rPr>
       </w:pPr>
-      <w:r>
-        <w:rPr>
-          <w:rFonts w:cs="Times New Roman" w:ascii="Times New Roman" w:hAnsi="Times New Roman"/>
-          <w:i/>
-          <w:iCs/>
-          <w:sz w:val="28"/>
-          <w:szCs w:val="28"/>
-          <w:u w:val="none"/>
-        </w:rPr>
-        <w:tab/>
-      </w:r>
       <w:r>
         <w:rPr>
           <w:rFonts w:cs="Times New Roman" w:ascii="Times New Roman" w:hAnsi="Times New Roman"/>
@@ -4206,17 +4195,6 @@
           <w:rFonts w:ascii="Times New Roman" w:hAnsi="Times New Roman"/>
         </w:rPr>
       </w:pPr>
-      <w:r>
-        <w:rPr>
-          <w:rFonts w:cs="Times New Roman" w:ascii="Times New Roman" w:hAnsi="Times New Roman"/>
-          <w:i/>
-          <w:iCs/>
-          <w:sz w:val="28"/>
-          <w:szCs w:val="28"/>
-          <w:u w:val="none"/>
-        </w:rPr>
-        <w:tab/>
-      </w:r>
       <w:r>
         <w:rPr>
           <w:rFonts w:cs="Times New Roman" w:ascii="Times New Roman" w:hAnsi="Times New Roman"/>
@@ -4378,17 +4356,6 @@
           <w:rFonts w:ascii="Times New Roman" w:hAnsi="Times New Roman"/>
         </w:rPr>
       </w:pPr>
-      <w:r>
-        <w:rPr>
-          <w:rFonts w:cs="Times New Roman" w:ascii="Times New Roman" w:hAnsi="Times New Roman"/>
-          <w:i w:val="false"/>
-          <w:iCs w:val="false"/>
-          <w:sz w:val="28"/>
-          <w:szCs w:val="28"/>
-          <w:u w:val="none"/>
-        </w:rPr>
-        <w:tab/>
-      </w:r>
       <w:r>
         <w:rPr>
           <w:rFonts w:cs="Times New Roman" w:ascii="Times New Roman" w:hAnsi="Times New Roman"/>
